--- a/cc/lab1/lab1.docx
+++ b/cc/lab1/lab1.docx
@@ -369,25 +369,7 @@
           <w:szCs w:val="28"/>
           <w:lang w:val="uk-UA"/>
         </w:rPr>
-        <w:t>“</w:t>
-      </w:r>
-      <w:r>
-        <w:rPr>
-          <w:i/>
-          <w:sz w:val="28"/>
-          <w:szCs w:val="28"/>
-          <w:lang w:val="uk-UA"/>
-        </w:rPr>
-        <w:t>Хмарні обчислення</w:t>
-      </w:r>
-      <w:r>
-        <w:rPr>
-          <w:i/>
-          <w:sz w:val="28"/>
-          <w:szCs w:val="28"/>
-          <w:lang w:val="uk-UA"/>
-        </w:rPr>
-        <w:t>”</w:t>
+        <w:t>“Хмарні обчислення”</w:t>
       </w:r>
     </w:p>
     <w:p>
@@ -412,16 +394,7 @@
           <w:szCs w:val="28"/>
           <w:lang w:val="uk-UA"/>
         </w:rPr>
-        <w:t>“</w:t>
-      </w:r>
-      <w:r>
-        <w:rPr>
-          <w:i/>
-          <w:sz w:val="28"/>
-          <w:szCs w:val="28"/>
-          <w:lang w:val="uk-UA"/>
-        </w:rPr>
-        <w:t>О</w:t>
+        <w:t>“О</w:t>
       </w:r>
       <w:r>
         <w:rPr>
@@ -772,31 +745,7 @@
           <w:szCs w:val="28"/>
           <w:lang w:val="uk-UA"/>
         </w:rPr>
-        <w:t>Зімоха</w:t>
-      </w:r>
-      <w:r>
-        <w:rPr>
-          <w:sz w:val="28"/>
-          <w:szCs w:val="28"/>
-          <w:lang w:val="uk-UA"/>
-        </w:rPr>
-        <w:t xml:space="preserve"> </w:t>
-      </w:r>
-      <w:r>
-        <w:rPr>
-          <w:sz w:val="28"/>
-          <w:szCs w:val="28"/>
-          <w:lang w:val="uk-UA"/>
-        </w:rPr>
-        <w:t>І.О</w:t>
-      </w:r>
-      <w:r>
-        <w:rPr>
-          <w:sz w:val="28"/>
-          <w:szCs w:val="28"/>
-          <w:lang w:val="uk-UA"/>
-        </w:rPr>
-        <w:t>.</w:t>
+        <w:t>Зімоха І.О.</w:t>
       </w:r>
     </w:p>
     <w:p>
@@ -1164,7 +1113,7 @@
       </w:pPr>
       <w:r>
         <w:rPr>
-          <w:rFonts w:cs="Times New Roman" w:ascii="Times New Roman" w:hAnsi="Times New Roman"/>
+          <w:rFonts w:cs="Times New Roman"/>
           <w:b w:val="false"/>
           <w:bCs w:val="false"/>
           <w:i w:val="false"/>
@@ -1183,7 +1132,7 @@
       </w:r>
       <w:r>
         <w:rPr>
-          <w:rFonts w:cs="Times New Roman" w:ascii="Times New Roman" w:hAnsi="Times New Roman"/>
+          <w:rFonts w:cs="Times New Roman"/>
           <w:b w:val="false"/>
           <w:bCs w:val="false"/>
           <w:i w:val="false"/>
@@ -1208,7 +1157,7 @@
       </w:pPr>
       <w:r>
         <w:rPr>
-          <w:rFonts w:cs="Times New Roman" w:ascii="Times New Roman" w:hAnsi="Times New Roman"/>
+          <w:rFonts w:cs="Times New Roman"/>
           <w:b w:val="false"/>
           <w:bCs w:val="false"/>
           <w:i w:val="false"/>
@@ -1229,7 +1178,7 @@
         <w:r>
           <w:rPr>
             <w:rStyle w:val="InternetLink"/>
-            <w:rFonts w:cs="Times New Roman" w:ascii="Times New Roman" w:hAnsi="Times New Roman"/>
+            <w:rFonts w:cs="Times New Roman"/>
             <w:b w:val="false"/>
             <w:bCs w:val="false"/>
             <w:i w:val="false"/>
@@ -1240,8 +1189,8 @@
             <w:spacing w:val="0"/>
             <w:sz w:val="28"/>
             <w:szCs w:val="28"/>
+            <w:highlight w:val="white"/>
             <w:u w:val="none"/>
-            <w:shd w:fill="FFFFFF" w:val="clear"/>
             <w:lang w:val="uk-UA"/>
           </w:rPr>
           <w:t>центрів обробки даних</w:t>
@@ -1249,7 +1198,7 @@
       </w:hyperlink>
       <w:r>
         <w:rPr>
-          <w:rFonts w:cs="Times New Roman" w:ascii="Times New Roman" w:hAnsi="Times New Roman"/>
+          <w:rFonts w:cs="Times New Roman"/>
           <w:b w:val="false"/>
           <w:bCs w:val="false"/>
           <w:i w:val="false"/>
@@ -1268,7 +1217,7 @@
       </w:r>
       <w:r>
         <w:rPr>
-          <w:rFonts w:cs="Times New Roman" w:ascii="Times New Roman" w:hAnsi="Times New Roman"/>
+          <w:rFonts w:cs="Times New Roman"/>
           <w:b w:val="false"/>
           <w:bCs w:val="false"/>
           <w:i w:val="false"/>
@@ -1293,7 +1242,7 @@
       </w:pPr>
       <w:r>
         <w:rPr>
-          <w:rFonts w:cs="Times New Roman" w:ascii="Times New Roman" w:hAnsi="Times New Roman"/>
+          <w:rFonts w:cs="Times New Roman"/>
           <w:b w:val="false"/>
           <w:bCs w:val="false"/>
           <w:i w:val="false"/>
@@ -1314,7 +1263,7 @@
         <w:r>
           <w:rPr>
             <w:rStyle w:val="InternetLink"/>
-            <w:rFonts w:cs="Times New Roman" w:ascii="Times New Roman" w:hAnsi="Times New Roman"/>
+            <w:rFonts w:cs="Times New Roman"/>
             <w:b w:val="false"/>
             <w:bCs w:val="false"/>
             <w:i w:val="false"/>
@@ -1327,9 +1276,9 @@
             <w:spacing w:val="0"/>
             <w:sz w:val="28"/>
             <w:szCs w:val="28"/>
+            <w:highlight w:val="white"/>
             <w:u w:val="none"/>
             <w:effect w:val="none"/>
-            <w:shd w:fill="FFFFFF" w:val="clear"/>
             <w:lang w:val="uk-UA"/>
           </w:rPr>
           <w:t>інтернет</w:t>
@@ -1337,7 +1286,7 @@
       </w:hyperlink>
       <w:r>
         <w:rPr>
-          <w:rFonts w:cs="Times New Roman" w:ascii="Times New Roman" w:hAnsi="Times New Roman"/>
+          <w:rFonts w:cs="Times New Roman"/>
           <w:b w:val="false"/>
           <w:bCs w:val="false"/>
           <w:i w:val="false"/>
@@ -1439,9 +1388,14 @@
       </w:pPr>
       <w:r>
         <w:rPr>
-          <w:color w:val="000000"/>
-          <w:sz w:val="28"/>
-          <w:szCs w:val="28"/>
+          <w:rFonts w:eastAsia="Calibri" w:cs="Times New Roman"/>
+          <w:b w:val="false"/>
+          <w:i w:val="false"/>
+          <w:caps w:val="false"/>
+          <w:smallCaps w:val="false"/>
+          <w:spacing w:val="0"/>
+          <w:highlight w:val="white"/>
+          <w:lang w:val="uk-UA"/>
         </w:rPr>
       </w:r>
     </w:p>
@@ -1467,23 +1421,19 @@
         <w:pStyle w:val="Normal"/>
         <w:spacing w:lineRule="auto" w:line="360"/>
         <w:jc w:val="center"/>
-        <w:rPr>
-          <w:b w:val="false"/>
-          <w:b w:val="false"/>
-          <w:bCs w:val="false"/>
-        </w:rPr>
+        <w:rPr/>
       </w:pPr>
       <w:r>
         <w:drawing>
           <wp:anchor behindDoc="0" distT="0" distB="0" distL="0" distR="0" simplePos="0" locked="0" layoutInCell="1" allowOverlap="1" relativeHeight="2">
             <wp:simplePos x="0" y="0"/>
             <wp:positionH relativeFrom="column">
-              <wp:posOffset>652145</wp:posOffset>
+              <wp:posOffset>156845</wp:posOffset>
             </wp:positionH>
             <wp:positionV relativeFrom="paragraph">
               <wp:posOffset>-170180</wp:posOffset>
             </wp:positionV>
-            <wp:extent cx="4934585" cy="2480310"/>
+            <wp:extent cx="5942965" cy="2987040"/>
             <wp:effectExtent l="0" t="0" r="0" b="0"/>
             <wp:wrapTopAndBottom/>
             <wp:docPr id="1" name="Image1" descr=""/>
@@ -1508,7 +1458,7 @@
                   <pic:spPr bwMode="auto">
                     <a:xfrm>
                       <a:off x="0" y="0"/>
-                      <a:ext cx="4934585" cy="2480310"/>
+                      <a:ext cx="5942965" cy="2987040"/>
                     </a:xfrm>
                     <a:prstGeom prst="rect">
                       <a:avLst/>
@@ -1554,6 +1504,174 @@
     <w:p>
       <w:pPr>
         <w:pStyle w:val="Normal"/>
+        <w:spacing w:lineRule="auto" w:line="360"/>
+        <w:jc w:val="center"/>
+        <w:rPr>
+          <w:b w:val="false"/>
+          <w:b w:val="false"/>
+          <w:bCs w:val="false"/>
+          <w:sz w:val="28"/>
+          <w:szCs w:val="28"/>
+          <w:lang w:val="en-US"/>
+        </w:rPr>
+      </w:pPr>
+      <w:r>
+        <w:rPr/>
+      </w:r>
+    </w:p>
+    <w:p>
+      <w:pPr>
+        <w:pStyle w:val="Normal"/>
+        <w:shd w:val="solid" w:color="FFFFFF" w:fill="FFFFFF"/>
+        <w:spacing w:lineRule="auto" w:line="360"/>
+        <w:jc w:val="center"/>
+        <w:rPr>
+          <w:b w:val="false"/>
+          <w:b w:val="false"/>
+          <w:bCs w:val="false"/>
+        </w:rPr>
+      </w:pPr>
+      <w:r>
+        <w:drawing>
+          <wp:anchor behindDoc="0" distT="0" distB="0" distL="0" distR="0" simplePos="0" locked="0" layoutInCell="1" allowOverlap="1" relativeHeight="3">
+            <wp:simplePos x="0" y="0"/>
+            <wp:positionH relativeFrom="column">
+              <wp:align>center</wp:align>
+            </wp:positionH>
+            <wp:positionV relativeFrom="paragraph">
+              <wp:posOffset>635</wp:posOffset>
+            </wp:positionV>
+            <wp:extent cx="6263640" cy="3337560"/>
+            <wp:effectExtent l="0" t="0" r="0" b="0"/>
+            <wp:wrapTopAndBottom/>
+            <wp:docPr id="2" name="Image2" descr=""/>
+            <wp:cNvGraphicFramePr>
+              <a:graphicFrameLocks xmlns:a="http://schemas.openxmlformats.org/drawingml/2006/main" noChangeAspect="1"/>
+            </wp:cNvGraphicFramePr>
+            <a:graphic xmlns:a="http://schemas.openxmlformats.org/drawingml/2006/main">
+              <a:graphicData uri="http://schemas.openxmlformats.org/drawingml/2006/picture">
+                <pic:pic xmlns:pic="http://schemas.openxmlformats.org/drawingml/2006/picture">
+                  <pic:nvPicPr>
+                    <pic:cNvPr id="2" name="Image2" descr=""/>
+                    <pic:cNvPicPr>
+                      <a:picLocks noChangeAspect="1" noChangeArrowheads="1"/>
+                    </pic:cNvPicPr>
+                  </pic:nvPicPr>
+                  <pic:blipFill>
+                    <a:blip r:embed="rId5"/>
+                    <a:stretch>
+                      <a:fillRect/>
+                    </a:stretch>
+                  </pic:blipFill>
+                  <pic:spPr bwMode="auto">
+                    <a:xfrm>
+                      <a:off x="0" y="0"/>
+                      <a:ext cx="6263640" cy="3337560"/>
+                    </a:xfrm>
+                    <a:prstGeom prst="rect">
+                      <a:avLst/>
+                    </a:prstGeom>
+                  </pic:spPr>
+                </pic:pic>
+              </a:graphicData>
+            </a:graphic>
+          </wp:anchor>
+        </w:drawing>
+      </w:r>
+      <w:r>
+        <w:rPr>
+          <w:b w:val="false"/>
+          <w:bCs w:val="false"/>
+          <w:sz w:val="28"/>
+          <w:szCs w:val="28"/>
+          <w:lang w:val="uk-UA"/>
+        </w:rPr>
+        <w:t xml:space="preserve">Рис. </w:t>
+      </w:r>
+      <w:r>
+        <w:rPr>
+          <w:b w:val="false"/>
+          <w:bCs w:val="false"/>
+          <w:sz w:val="28"/>
+          <w:szCs w:val="28"/>
+          <w:lang w:val="en-US"/>
+        </w:rPr>
+        <w:t>2. Створення презентації за допомогою сервісів Google</w:t>
+      </w:r>
+    </w:p>
+    <w:p>
+      <w:pPr>
+        <w:pStyle w:val="Normal"/>
+        <w:shd w:val="solid" w:color="FFFFFF" w:fill="FFFFFF"/>
+        <w:spacing w:lineRule="auto" w:line="360"/>
+        <w:jc w:val="center"/>
+        <w:rPr>
+          <w:b w:val="false"/>
+          <w:b w:val="false"/>
+          <w:bCs w:val="false"/>
+        </w:rPr>
+      </w:pPr>
+      <w:r>
+        <w:drawing>
+          <wp:anchor behindDoc="0" distT="0" distB="0" distL="0" distR="0" simplePos="0" locked="0" layoutInCell="1" allowOverlap="1" relativeHeight="4">
+            <wp:simplePos x="0" y="0"/>
+            <wp:positionH relativeFrom="column">
+              <wp:align>center</wp:align>
+            </wp:positionH>
+            <wp:positionV relativeFrom="paragraph">
+              <wp:posOffset>635</wp:posOffset>
+            </wp:positionV>
+            <wp:extent cx="6263640" cy="2647950"/>
+            <wp:effectExtent l="0" t="0" r="0" b="0"/>
+            <wp:wrapTopAndBottom/>
+            <wp:docPr id="3" name="Image3" descr=""/>
+            <wp:cNvGraphicFramePr>
+              <a:graphicFrameLocks xmlns:a="http://schemas.openxmlformats.org/drawingml/2006/main" noChangeAspect="1"/>
+            </wp:cNvGraphicFramePr>
+            <a:graphic xmlns:a="http://schemas.openxmlformats.org/drawingml/2006/main">
+              <a:graphicData uri="http://schemas.openxmlformats.org/drawingml/2006/picture">
+                <pic:pic xmlns:pic="http://schemas.openxmlformats.org/drawingml/2006/picture">
+                  <pic:nvPicPr>
+                    <pic:cNvPr id="3" name="Image3" descr=""/>
+                    <pic:cNvPicPr>
+                      <a:picLocks noChangeAspect="1" noChangeArrowheads="1"/>
+                    </pic:cNvPicPr>
+                  </pic:nvPicPr>
+                  <pic:blipFill>
+                    <a:blip r:embed="rId6"/>
+                    <a:stretch>
+                      <a:fillRect/>
+                    </a:stretch>
+                  </pic:blipFill>
+                  <pic:spPr bwMode="auto">
+                    <a:xfrm>
+                      <a:off x="0" y="0"/>
+                      <a:ext cx="6263640" cy="2647950"/>
+                    </a:xfrm>
+                    <a:prstGeom prst="rect">
+                      <a:avLst/>
+                    </a:prstGeom>
+                  </pic:spPr>
+                </pic:pic>
+              </a:graphicData>
+            </a:graphic>
+          </wp:anchor>
+        </w:drawing>
+      </w:r>
+      <w:r>
+        <w:rPr>
+          <w:b w:val="false"/>
+          <w:bCs w:val="false"/>
+          <w:sz w:val="28"/>
+          <w:szCs w:val="28"/>
+          <w:lang w:val="en-US"/>
+        </w:rPr>
+        <w:t xml:space="preserve">Рис. 3. Синхронізація Google Drive Client з ПК </w:t>
+      </w:r>
+    </w:p>
+    <w:p>
+      <w:pPr>
+        <w:pStyle w:val="Normal"/>
         <w:shd w:val="solid" w:color="FFFFFF" w:fill="FFFFFF"/>
         <w:spacing w:lineRule="auto" w:line="360"/>
         <w:jc w:val="center"/>
@@ -1673,7 +1791,7 @@
       </w:r>
     </w:p>
     <w:sectPr>
-      <w:headerReference w:type="default" r:id="rId5"/>
+      <w:headerReference w:type="default" r:id="rId7"/>
       <w:type w:val="nextPage"/>
       <w:pgSz w:w="11906" w:h="16838"/>
       <w:pgMar w:left="1191" w:right="851" w:header="709" w:top="1134" w:footer="0" w:bottom="1134" w:gutter="0"/>
@@ -1695,7 +1813,7 @@
         <w:docPartGallery w:val="Page Numbers (Top of Page)"/>
         <w:docPartUnique w:val="true"/>
       </w:docPartObj>
-      <w:id w:val="854756020"/>
+      <w:id w:val="67764746"/>
     </w:sdtPr>
     <w:sdtContent>
       <w:p>
@@ -1715,7 +1833,7 @@
           <w:fldChar w:fldCharType="separate"/>
         </w:r>
         <w:r>
-          <w:t>2</w:t>
+          <w:t>3</w:t>
         </w:r>
         <w:r>
           <w:fldChar w:fldCharType="end"/>
